--- a/ms/4. science advances/Harrison et al_cover letter_SA.docx
+++ b/ms/4. science advances/Harrison et al_cover letter_SA.docx
@@ -25,7 +25,13 @@
         <w:t xml:space="preserve"> to submit our manuscript entitled, "</w:t>
       </w:r>
       <w:r>
-        <w:t>Males are not the variable sex when it comes to personality</w:t>
+        <w:t>Sex differences or similarities? Testing the ‘greater male variability’</w:t>
+      </w:r>
+      <w:r>
+        <w:t xml:space="preserve"> </w:t>
+      </w:r>
+      <w:r>
+        <w:t>hypothesis across the animal kingdom</w:t>
       </w:r>
       <w:r>
         <w:t xml:space="preserve">" </w:t>
@@ -493,10 +499,7 @@
         <w:t>human sex differences</w:t>
       </w:r>
       <w:r>
-        <w:t xml:space="preserve"> or </w:t>
-      </w:r>
-      <w:r>
-        <w:t>animal behaviour</w:t>
+        <w:t xml:space="preserve"> or animal behaviour</w:t>
       </w:r>
       <w:r>
         <w:t>. We believe our work is</w:t>
@@ -554,7 +557,6 @@
       <w:r>
         <w:t>(</w:t>
       </w:r>
-      <w:proofErr w:type="spellStart"/>
       <w:r>
         <w:t>Haas</w:t>
       </w:r>
@@ -566,15 +568,7 @@
           <w:i/>
           <w:iCs/>
         </w:rPr>
-        <w:t>et</w:t>
-      </w:r>
-      <w:proofErr w:type="spellEnd"/>
-      <w:r>
-        <w:rPr>
-          <w:i/>
-          <w:iCs/>
-        </w:rPr>
-        <w:t xml:space="preserve"> al</w:t>
+        <w:t>et al</w:t>
       </w:r>
       <w:r>
         <w:rPr>
@@ -747,13 +741,7 @@
     <w:p/>
     <w:p>
       <w:r>
-        <w:t xml:space="preserve">We would like to suggest </w:t>
-      </w:r>
-      <w:r>
-        <w:t xml:space="preserve">Prof. Shahid Naeem </w:t>
-      </w:r>
-      <w:r>
-        <w:t xml:space="preserve">and Prof. Michael Hochberg as Deputy and Associate editors, respectively. </w:t>
+        <w:t xml:space="preserve">We would like to suggest Prof. Shahid Naeem and Prof. Michael Hochberg as Deputy and Associate editors, respectively. </w:t>
       </w:r>
     </w:p>
     <w:p/>
@@ -897,6 +885,8 @@
       <w:r>
         <w:t xml:space="preserve">, </w:t>
       </w:r>
+      <w:bookmarkStart w:id="0" w:name="OLE_LINK5"/>
+      <w:bookmarkStart w:id="1" w:name="OLE_LINK6"/>
       <w:proofErr w:type="spellStart"/>
       <w:r>
         <w:t>Université</w:t>
@@ -905,6 +895,8 @@
       <w:r>
         <w:t xml:space="preserve"> du Québec a Montréal</w:t>
       </w:r>
+      <w:bookmarkEnd w:id="0"/>
+      <w:bookmarkEnd w:id="1"/>
       <w:r>
         <w:t xml:space="preserve"> [email: </w:t>
       </w:r>
